--- a/sem 6 practical/cf/cf summary full.docx
+++ b/sem 6 practical/cf/cf summary full.docx
@@ -2,7 +2,1799 @@
 <file path=word/document.xml><?xml version="1.0" encoding="utf-8"?>
 <w:document xmlns:wpc="http://schemas.microsoft.com/office/word/2010/wordprocessingCanvas" xmlns:cx="http://schemas.microsoft.com/office/drawing/2014/chartex" xmlns:cx1="http://schemas.microsoft.com/office/drawing/2015/9/8/chartex" xmlns:cx2="http://schemas.microsoft.com/office/drawing/2015/10/21/chartex" xmlns:cx3="http://schemas.microsoft.com/office/drawing/2016/5/9/chartex" xmlns:cx4="http://schemas.microsoft.com/office/drawing/2016/5/10/chartex" xmlns:cx5="http://schemas.microsoft.com/office/drawing/2016/5/11/chartex" xmlns:cx6="http://schemas.microsoft.com/office/drawing/2016/5/12/chartex" xmlns:cx7="http://schemas.microsoft.com/office/drawing/2016/5/13/chartex" xmlns:cx8="http://schemas.microsoft.com/office/drawing/2016/5/14/chartex" xmlns:mc="http://schemas.openxmlformats.org/markup-compatibility/2006" xmlns:aink="http://schemas.microsoft.com/office/drawing/2016/ink" xmlns:am3d="http://schemas.microsoft.com/office/drawing/2017/model3d" xmlns:o="urn:schemas-microsoft-com:office:office" xmlns:r="http://schemas.openxmlformats.org/officeDocument/2006/relationships" xmlns:m="http://schemas.openxmlformats.org/officeDocument/2006/math" xmlns:v="urn:schemas-microsoft-com:vml" xmlns:wp14="http://schemas.microsoft.com/office/word/2010/wordprocessingDrawing" xmlns:wp="http://schemas.openxmlformats.org/drawingml/2006/wordprocessingDrawing" xmlns:w10="urn:schemas-microsoft-com:office:word" xmlns:w="http://schemas.openxmlformats.org/wordprocessingml/2006/main" xmlns:w14="http://schemas.microsoft.com/office/word/2010/wordml" xmlns:w15="http://schemas.microsoft.com/office/word/2012/wordml" xmlns:w16cex="http://schemas.microsoft.com/office/word/2018/wordml/cex" xmlns:w16cid="http://schemas.microsoft.com/office/word/2016/wordml/cid" xmlns:w16="http://schemas.microsoft.com/office/word/2018/wordml" xmlns:w16sdtdh="http://schemas.microsoft.com/office/word/2020/wordml/sdtdatahash" xmlns:w16se="http://schemas.microsoft.com/office/word/2015/wordml/symex" xmlns:wpg="http://schemas.microsoft.com/office/word/2010/wordprocessingGroup" xmlns:wpi="http://schemas.microsoft.com/office/word/2010/wordprocessingInk" xmlns:wne="http://schemas.microsoft.com/office/word/2006/wordml" xmlns:wps="http://schemas.microsoft.com/office/word/2010/wordprocessingShape" mc:Ignorable="w14 w15 w16se w16cid w16 w16cex w16sdtdh wp14">
   <w:body>
-    <w:p/>
+    <w:p>
+      <w:proofErr w:type="gramStart"/>
+      <w:r>
+        <w:t>Practical :</w:t>
+      </w:r>
+      <w:proofErr w:type="gramEnd"/>
+      <w:r>
+        <w:t xml:space="preserve"> 1</w:t>
+      </w:r>
+    </w:p>
+    <w:p/>
+    <w:p>
+      <w:r>
+        <w:t>Aim: Creating a Forensic Image using FTK Imager/Encase Imager:</w:t>
+      </w:r>
+    </w:p>
+    <w:p>
+      <w:r>
+        <w:t>CREATE A NEW DISK IMAGE</w:t>
+      </w:r>
+    </w:p>
+    <w:p>
+      <w:r>
+        <w:t>SELECT CONTENTS OF A FOLDER</w:t>
+      </w:r>
+    </w:p>
+    <w:p>
+      <w:r>
+        <w:t>BROWSE THE FOLDER</w:t>
+      </w:r>
+    </w:p>
+    <w:p>
+      <w:r>
+        <w:t>ENTER THE FOLLOWING FIELDS</w:t>
+      </w:r>
+    </w:p>
+    <w:p>
+      <w:r>
+        <w:t>ENTER DESTINATION</w:t>
+      </w:r>
+    </w:p>
+    <w:p>
+      <w:r>
+        <w:t>THIS IS HOW THE OUTPUT FILE WILL LOOK LIKE</w:t>
+      </w:r>
+    </w:p>
+    <w:p>
+      <w:r>
+        <w:t>ADD EVIDENCE</w:t>
+      </w:r>
+    </w:p>
+    <w:p>
+      <w:r>
+        <w:t>SELECT IMAGE FILE</w:t>
+      </w:r>
+    </w:p>
+    <w:p>
+      <w:r>
+        <w:t xml:space="preserve">SELECT OUTPUT FILE </w:t>
+      </w:r>
+    </w:p>
+    <w:p>
+      <w:r>
+        <w:t>YOU CAN SEEE THE OUTPUT FILE IN EVIDENCE TREE</w:t>
+      </w:r>
+    </w:p>
+    <w:p>
+      <w:r>
+        <w:t xml:space="preserve"> </w:t>
+      </w:r>
+    </w:p>
+    <w:p/>
+    <w:p/>
+    <w:p/>
+    <w:p/>
+    <w:p/>
+    <w:p/>
+    <w:p>
+      <w:r>
+        <w:t>Practical:2</w:t>
+      </w:r>
+    </w:p>
+    <w:p>
+      <w:r>
+        <w:t>Aim:</w:t>
+      </w:r>
+    </w:p>
+    <w:p>
+      <w:r>
+        <w:t xml:space="preserve">Open win </w:t>
+      </w:r>
+      <w:proofErr w:type="spellStart"/>
+      <w:r>
+        <w:t>registory</w:t>
+      </w:r>
+      <w:proofErr w:type="spellEnd"/>
+      <w:r>
+        <w:t xml:space="preserve"> editor using run&gt;regedit </w:t>
+      </w:r>
+    </w:p>
+    <w:p>
+      <w:r>
+        <w:t>Go to Computer\HKEY_LOCAL_MACHINE\SYSTEM\</w:t>
+      </w:r>
+      <w:proofErr w:type="spellStart"/>
+      <w:r>
+        <w:t>CurrentControlSet</w:t>
+      </w:r>
+      <w:proofErr w:type="spellEnd"/>
+      <w:r>
+        <w:t>\Control\ and create new key</w:t>
+      </w:r>
+    </w:p>
+    <w:p>
+      <w:r>
+        <w:t>Name this key “</w:t>
+      </w:r>
+      <w:proofErr w:type="spellStart"/>
+      <w:r>
+        <w:t>StorageDevicePolicies</w:t>
+      </w:r>
+      <w:proofErr w:type="spellEnd"/>
+      <w:r>
+        <w:t xml:space="preserve">” </w:t>
+      </w:r>
+    </w:p>
+    <w:p>
+      <w:r>
+        <w:t xml:space="preserve">Make New </w:t>
+      </w:r>
+      <w:proofErr w:type="spellStart"/>
+      <w:r>
+        <w:t>Dword</w:t>
+      </w:r>
+      <w:proofErr w:type="spellEnd"/>
+      <w:r>
+        <w:t xml:space="preserve"> name it “</w:t>
+      </w:r>
+      <w:proofErr w:type="spellStart"/>
+      <w:r>
+        <w:t>WriteProtect</w:t>
+      </w:r>
+      <w:proofErr w:type="spellEnd"/>
+      <w:r>
+        <w:t>”</w:t>
+      </w:r>
+    </w:p>
+    <w:p>
+      <w:r>
+        <w:t xml:space="preserve">Enter </w:t>
+      </w:r>
+      <w:proofErr w:type="spellStart"/>
+      <w:r>
+        <w:t>Hexa</w:t>
+      </w:r>
+      <w:proofErr w:type="spellEnd"/>
+      <w:r>
+        <w:t xml:space="preserve"> value as 1</w:t>
+      </w:r>
+    </w:p>
+    <w:p>
+      <w:r>
+        <w:t>THE SPELLING IS VERY IMPORTANT RENAME IF YOU ENTERED WRONG</w:t>
+      </w:r>
+    </w:p>
+    <w:p>
+      <w:r>
+        <w:t>“</w:t>
+      </w:r>
+      <w:proofErr w:type="spellStart"/>
+      <w:r>
+        <w:t>StorageDevicePolicies</w:t>
+      </w:r>
+      <w:proofErr w:type="spellEnd"/>
+      <w:r>
+        <w:t>”</w:t>
+      </w:r>
+    </w:p>
+    <w:p>
+      <w:r>
+        <w:t>“</w:t>
+      </w:r>
+      <w:proofErr w:type="spellStart"/>
+      <w:r>
+        <w:t>WriteProtect</w:t>
+      </w:r>
+      <w:proofErr w:type="spellEnd"/>
+      <w:r>
+        <w:t>”</w:t>
+      </w:r>
+    </w:p>
+    <w:p>
+      <w:r>
+        <w:t xml:space="preserve"> </w:t>
+      </w:r>
+    </w:p>
+    <w:p>
+      <w:r>
+        <w:lastRenderedPageBreak/>
+        <w:t>We can only open the file in the USB drive for reading, but it’s not allowed to modify and</w:t>
+      </w:r>
+    </w:p>
+    <w:p>
+      <w:r>
+        <w:t>save the changes back to USB drive.</w:t>
+      </w:r>
+    </w:p>
+    <w:p>
+      <w:r>
+        <w:t>Now Create image of the USB drive using FTK imager</w:t>
+      </w:r>
+    </w:p>
+    <w:p>
+      <w:r>
+        <w:t>Enter data into the required fields. Select the destination folder.</w:t>
+      </w:r>
+    </w:p>
+    <w:p>
+      <w:r>
+        <w:t>Image file is created and you can verify it.</w:t>
+      </w:r>
+    </w:p>
+    <w:p>
+      <w:r>
+        <w:t xml:space="preserve"> </w:t>
+      </w:r>
+    </w:p>
+    <w:p/>
+    <w:p/>
+    <w:p/>
+    <w:p/>
+    <w:p/>
+    <w:p/>
+    <w:p/>
+    <w:p/>
+    <w:p>
+      <w:r>
+        <w:t>Practical No – 3</w:t>
+      </w:r>
+    </w:p>
+    <w:p>
+      <w:r>
+        <w:t>Aim: Forensics Case Study:</w:t>
+      </w:r>
+    </w:p>
+    <w:p>
+      <w:r>
+        <w:t xml:space="preserve">- Solve the Case study (image file) </w:t>
+      </w:r>
+      <w:proofErr w:type="gramStart"/>
+      <w:r>
+        <w:t>provide</w:t>
+      </w:r>
+      <w:proofErr w:type="gramEnd"/>
+      <w:r>
+        <w:t xml:space="preserve"> in lab using Autopsy</w:t>
+      </w:r>
+    </w:p>
+    <w:p>
+      <w:r>
+        <w:t xml:space="preserve">Install autopsy software and select new data source, select disk image or </w:t>
+      </w:r>
+      <w:proofErr w:type="spellStart"/>
+      <w:r>
+        <w:t>utf</w:t>
+      </w:r>
+      <w:proofErr w:type="spellEnd"/>
+      <w:r>
+        <w:t xml:space="preserve"> file</w:t>
+      </w:r>
+    </w:p>
+    <w:p>
+      <w:r>
+        <w:t xml:space="preserve">Browse and select the image of the </w:t>
+      </w:r>
+      <w:proofErr w:type="spellStart"/>
+      <w:r>
+        <w:t>pendrive</w:t>
+      </w:r>
+      <w:proofErr w:type="spellEnd"/>
+      <w:r>
+        <w:t xml:space="preserve"> made </w:t>
+      </w:r>
+      <w:proofErr w:type="gramStart"/>
+      <w:r>
+        <w:t xml:space="preserve">by  </w:t>
+      </w:r>
+      <w:proofErr w:type="spellStart"/>
+      <w:r>
+        <w:t>ftk</w:t>
+      </w:r>
+      <w:proofErr w:type="spellEnd"/>
+      <w:proofErr w:type="gramEnd"/>
+      <w:r>
+        <w:t xml:space="preserve"> imager, enter the optional values if needed</w:t>
+      </w:r>
+    </w:p>
+    <w:p>
+      <w:r>
+        <w:t>Configure ingest elect all options and add data source</w:t>
+      </w:r>
+    </w:p>
+    <w:p>
+      <w:r>
+        <w:t xml:space="preserve">On the left hierarchy lookup for deleted files </w:t>
+      </w:r>
+    </w:p>
+    <w:p>
+      <w:r>
+        <w:t>Expand it and click on All</w:t>
+      </w:r>
+    </w:p>
+    <w:p>
+      <w:r>
+        <w:t>Right click on the table view and select Extract files</w:t>
+      </w:r>
+    </w:p>
+    <w:p>
+      <w:r>
+        <w:t>Select the export folder</w:t>
+      </w:r>
+    </w:p>
+    <w:p/>
+    <w:p/>
+    <w:p>
+      <w:r>
+        <w:t xml:space="preserve">Now click on </w:t>
+      </w:r>
+      <w:proofErr w:type="gramStart"/>
+      <w:r>
+        <w:t>generate  report</w:t>
+      </w:r>
+      <w:proofErr w:type="gramEnd"/>
+      <w:r>
+        <w:t xml:space="preserve"> and select excel report  </w:t>
+      </w:r>
+    </w:p>
+    <w:p>
+      <w:r>
+        <w:t>Click all results and select finish</w:t>
+      </w:r>
+    </w:p>
+    <w:p>
+      <w:r>
+        <w:t xml:space="preserve"> You can view the folders in generated base directory</w:t>
+      </w:r>
+    </w:p>
+    <w:p>
+      <w:r>
+        <w:t xml:space="preserve"> </w:t>
+      </w:r>
+    </w:p>
+    <w:p>
+      <w:r>
+        <w:lastRenderedPageBreak/>
+        <w:t xml:space="preserve"> </w:t>
+      </w:r>
+    </w:p>
+    <w:p/>
+    <w:p/>
+    <w:p/>
+    <w:p/>
+    <w:p/>
+    <w:p/>
+    <w:p/>
+    <w:p/>
+    <w:p/>
+    <w:p/>
+    <w:p/>
+    <w:p/>
+    <w:p>
+      <w:r>
+        <w:t>Practical:4</w:t>
+      </w:r>
+    </w:p>
+    <w:p>
+      <w:r>
+        <w:tab/>
+      </w:r>
+      <w:r>
+        <w:tab/>
+      </w:r>
+      <w:r>
+        <w:tab/>
+      </w:r>
+      <w:r>
+        <w:tab/>
+      </w:r>
+      <w:r>
+        <w:tab/>
+      </w:r>
+    </w:p>
+    <w:p>
+      <w:r>
+        <w:t xml:space="preserve">Aim: Capturing and </w:t>
+      </w:r>
+      <w:proofErr w:type="spellStart"/>
+      <w:r>
+        <w:t>analyzing</w:t>
+      </w:r>
+      <w:proofErr w:type="spellEnd"/>
+      <w:r>
+        <w:t xml:space="preserve"> network packets using Wireshark (Fundamentals):</w:t>
+      </w:r>
+    </w:p>
+    <w:p>
+      <w:r>
+        <w:t>- Identification the live network</w:t>
+      </w:r>
+    </w:p>
+    <w:p>
+      <w:r>
+        <w:t>- Capture Packets</w:t>
+      </w:r>
+    </w:p>
+    <w:p>
+      <w:r>
+        <w:t xml:space="preserve">- </w:t>
+      </w:r>
+      <w:proofErr w:type="spellStart"/>
+      <w:r>
+        <w:t>Analyze</w:t>
+      </w:r>
+      <w:proofErr w:type="spellEnd"/>
+      <w:r>
+        <w:t xml:space="preserve"> the captured packets</w:t>
+      </w:r>
+    </w:p>
+    <w:p>
+      <w:r>
+        <w:t>1. Open Wireshark</w:t>
+      </w:r>
+    </w:p>
+    <w:p>
+      <w:r>
+        <w:t xml:space="preserve"> </w:t>
+      </w:r>
+    </w:p>
+    <w:p>
+      <w:r>
+        <w:t xml:space="preserve"> </w:t>
+      </w:r>
+    </w:p>
+    <w:p>
+      <w:r>
+        <w:t xml:space="preserve"> </w:t>
+      </w:r>
+    </w:p>
+    <w:p>
+      <w:r>
+        <w:t>TCP package: search TCP package</w:t>
+      </w:r>
+    </w:p>
+    <w:p>
+      <w:r>
+        <w:t xml:space="preserve"> </w:t>
+      </w:r>
+    </w:p>
+    <w:p>
+      <w:proofErr w:type="gramStart"/>
+      <w:r>
+        <w:t xml:space="preserve">Analysis  </w:t>
+      </w:r>
+      <w:proofErr w:type="spellStart"/>
+      <w:r>
+        <w:t>youtube</w:t>
+      </w:r>
+      <w:proofErr w:type="spellEnd"/>
+      <w:proofErr w:type="gramEnd"/>
+      <w:r>
+        <w:t xml:space="preserve"> data</w:t>
+      </w:r>
+    </w:p>
+    <w:p>
+      <w:r>
+        <w:t xml:space="preserve">Now go on browser and </w:t>
+      </w:r>
+      <w:proofErr w:type="gramStart"/>
+      <w:r>
+        <w:t xml:space="preserve">open  </w:t>
+      </w:r>
+      <w:proofErr w:type="spellStart"/>
+      <w:r>
+        <w:t>youtube</w:t>
+      </w:r>
+      <w:proofErr w:type="spellEnd"/>
+      <w:proofErr w:type="gramEnd"/>
+      <w:r>
+        <w:t xml:space="preserve"> and perform some activity on the </w:t>
+      </w:r>
+      <w:proofErr w:type="spellStart"/>
+      <w:r>
+        <w:t>youtube</w:t>
+      </w:r>
+      <w:proofErr w:type="spellEnd"/>
+    </w:p>
+    <w:p>
+      <w:r>
+        <w:t xml:space="preserve">Now come back to Wireshark and enter </w:t>
+      </w:r>
+      <w:proofErr w:type="spellStart"/>
+      <w:r>
+        <w:t>udp</w:t>
+      </w:r>
+      <w:proofErr w:type="spellEnd"/>
+      <w:r>
+        <w:t xml:space="preserve"> </w:t>
+      </w:r>
+      <w:proofErr w:type="gramStart"/>
+      <w:r>
+        <w:t xml:space="preserve">contains  </w:t>
+      </w:r>
+      <w:proofErr w:type="spellStart"/>
+      <w:r>
+        <w:t>youtube</w:t>
+      </w:r>
+      <w:proofErr w:type="spellEnd"/>
+      <w:proofErr w:type="gramEnd"/>
+      <w:r>
+        <w:t xml:space="preserve">  in the search bar.</w:t>
+      </w:r>
+    </w:p>
+    <w:p>
+      <w:r>
+        <w:t xml:space="preserve">search  </w:t>
+      </w:r>
+    </w:p>
+    <w:p>
+      <w:proofErr w:type="spellStart"/>
+      <w:r>
+        <w:t>udp</w:t>
+      </w:r>
+      <w:proofErr w:type="spellEnd"/>
+      <w:r>
+        <w:t xml:space="preserve"> contains user:</w:t>
+      </w:r>
+    </w:p>
+    <w:p>
+      <w:r>
+        <w:lastRenderedPageBreak/>
+        <w:t xml:space="preserve"> Now go on browser, login in any secured website and </w:t>
+      </w:r>
+      <w:proofErr w:type="gramStart"/>
+      <w:r>
+        <w:t>Now</w:t>
+      </w:r>
+      <w:proofErr w:type="gramEnd"/>
+      <w:r>
+        <w:t xml:space="preserve"> come back to Wireshark and enter </w:t>
+      </w:r>
+      <w:proofErr w:type="spellStart"/>
+      <w:r>
+        <w:t>udp</w:t>
+      </w:r>
+      <w:proofErr w:type="spellEnd"/>
+      <w:r>
+        <w:t xml:space="preserve"> contains user in the search bar.</w:t>
+      </w:r>
+    </w:p>
+    <w:p/>
+    <w:p>
+      <w:r>
+        <w:t xml:space="preserve">http website: go on browser, login in any unsecured website and </w:t>
+      </w:r>
+      <w:proofErr w:type="gramStart"/>
+      <w:r>
+        <w:t>Now</w:t>
+      </w:r>
+      <w:proofErr w:type="gramEnd"/>
+      <w:r>
+        <w:t xml:space="preserve"> come back to Wireshark and enter </w:t>
+      </w:r>
+    </w:p>
+    <w:p>
+      <w:proofErr w:type="spellStart"/>
+      <w:proofErr w:type="gramStart"/>
+      <w:r>
+        <w:t>http.request</w:t>
+      </w:r>
+      <w:proofErr w:type="gramEnd"/>
+      <w:r>
+        <w:t>.method</w:t>
+      </w:r>
+      <w:proofErr w:type="spellEnd"/>
+      <w:r>
+        <w:t>==POST</w:t>
+      </w:r>
+    </w:p>
+    <w:p>
+      <w:r>
+        <w:t>testphp.vulnweb.com</w:t>
+      </w:r>
+    </w:p>
+    <w:p>
+      <w:r>
+        <w:t xml:space="preserve">  in the search </w:t>
+      </w:r>
+      <w:proofErr w:type="spellStart"/>
+      <w:proofErr w:type="gramStart"/>
+      <w:r>
+        <w:t>bar.You</w:t>
+      </w:r>
+      <w:proofErr w:type="spellEnd"/>
+      <w:proofErr w:type="gramEnd"/>
+      <w:r>
+        <w:t xml:space="preserve"> can view the username and password because it is http website</w:t>
+      </w:r>
+    </w:p>
+    <w:p/>
+    <w:p>
+      <w:r>
+        <w:t xml:space="preserve">filter with </w:t>
+      </w:r>
+      <w:proofErr w:type="spellStart"/>
+      <w:r>
+        <w:t>ip</w:t>
+      </w:r>
+      <w:proofErr w:type="spellEnd"/>
+      <w:r>
+        <w:t xml:space="preserve">: </w:t>
+      </w:r>
+      <w:proofErr w:type="spellStart"/>
+      <w:proofErr w:type="gramStart"/>
+      <w:r>
+        <w:t>ip.addr</w:t>
+      </w:r>
+      <w:proofErr w:type="spellEnd"/>
+      <w:proofErr w:type="gramEnd"/>
+      <w:r>
+        <w:t>==192.168.0.104</w:t>
+      </w:r>
+    </w:p>
+    <w:p/>
+    <w:p>
+      <w:r>
+        <w:t xml:space="preserve">filter </w:t>
+      </w:r>
+      <w:proofErr w:type="spellStart"/>
+      <w:r>
+        <w:t>udp</w:t>
+      </w:r>
+      <w:proofErr w:type="spellEnd"/>
+      <w:r>
+        <w:t xml:space="preserve"> package with </w:t>
+      </w:r>
+      <w:proofErr w:type="gramStart"/>
+      <w:r>
+        <w:t>length :</w:t>
+      </w:r>
+      <w:proofErr w:type="gramEnd"/>
+      <w:r>
+        <w:t xml:space="preserve"> </w:t>
+      </w:r>
+      <w:proofErr w:type="spellStart"/>
+      <w:r>
+        <w:t>udp.length</w:t>
+      </w:r>
+      <w:proofErr w:type="spellEnd"/>
+      <w:r>
+        <w:t>==100</w:t>
+      </w:r>
+    </w:p>
+    <w:p>
+      <w:r>
+        <w:t xml:space="preserve"> </w:t>
+      </w:r>
+    </w:p>
+    <w:p>
+      <w:r>
+        <w:t>Many other filter expression</w:t>
+      </w:r>
+    </w:p>
+    <w:p>
+      <w:r>
+        <w:t xml:space="preserve"> </w:t>
+      </w:r>
+    </w:p>
+    <w:p/>
+    <w:p/>
+    <w:p/>
+    <w:p/>
+    <w:p/>
+    <w:p/>
+    <w:p/>
+    <w:p/>
+    <w:p/>
+    <w:p/>
+    <w:p/>
+    <w:p/>
+    <w:p/>
+    <w:p/>
+    <w:p/>
+    <w:p/>
+    <w:p/>
+    <w:p/>
+    <w:p>
+      <w:r>
+        <w:t>Practical-5</w:t>
+      </w:r>
+    </w:p>
+    <w:p>
+      <w:r>
+        <w:t xml:space="preserve">AIM:  </w:t>
+      </w:r>
+      <w:proofErr w:type="spellStart"/>
+      <w:r>
+        <w:t>Analyze</w:t>
+      </w:r>
+      <w:proofErr w:type="spellEnd"/>
+      <w:r>
+        <w:t xml:space="preserve"> the packets provided in lab and solve the questions using </w:t>
+      </w:r>
+      <w:proofErr w:type="gramStart"/>
+      <w:r>
+        <w:t>Wireshark :</w:t>
+      </w:r>
+      <w:proofErr w:type="gramEnd"/>
+      <w:r>
+        <w:t xml:space="preserve"> </w:t>
+      </w:r>
+    </w:p>
+    <w:p>
+      <w:r>
+        <w:t xml:space="preserve">- What web server software is used by www.snopes.com? </w:t>
+      </w:r>
+    </w:p>
+    <w:p>
+      <w:r>
+        <w:t>- About what cell phone problem is the client concerned?</w:t>
+      </w:r>
+    </w:p>
+    <w:p>
+      <w:r>
+        <w:t xml:space="preserve"> - According to Zillow, what instrument will Ryan learn to play?</w:t>
+      </w:r>
+    </w:p>
+    <w:p>
+      <w:r>
+        <w:t xml:space="preserve"> - How many web servers are running Apache?</w:t>
+      </w:r>
+    </w:p>
+    <w:p>
+      <w:r>
+        <w:t xml:space="preserve"> - What hosts (IP addresses) think that jokes are more entertaining when they are explained?</w:t>
+      </w:r>
+    </w:p>
+    <w:p/>
+    <w:p>
+      <w:r>
+        <w:t>What webserver is this website using?</w:t>
+      </w:r>
+    </w:p>
+    <w:p>
+      <w:r>
+        <w:t xml:space="preserve"> </w:t>
+      </w:r>
+    </w:p>
+    <w:p>
+      <w:r>
+        <w:t xml:space="preserve">    </w:t>
+      </w:r>
+    </w:p>
+    <w:p>
+      <w:r>
+        <w:t xml:space="preserve"> </w:t>
+      </w:r>
+    </w:p>
+    <w:p>
+      <w:r>
+        <w:t xml:space="preserve">ANS- </w:t>
+      </w:r>
+    </w:p>
+    <w:p>
+      <w:r>
+        <w:t xml:space="preserve">Server is Microsoft </w:t>
+      </w:r>
+      <w:proofErr w:type="spellStart"/>
+      <w:r>
+        <w:t>iis</w:t>
+      </w:r>
+      <w:proofErr w:type="spellEnd"/>
+      <w:r>
+        <w:t xml:space="preserve"> server</w:t>
+      </w:r>
+    </w:p>
+    <w:p>
+      <w:r>
+        <w:t>About what cell phone problem is the client concerned with?</w:t>
+      </w:r>
+    </w:p>
+    <w:p>
+      <w:r>
+        <w:t xml:space="preserve">-Search for a keyword cell in all cell packets using regex </w:t>
+      </w:r>
+    </w:p>
+    <w:p/>
+    <w:p>
+      <w:r>
+        <w:t xml:space="preserve">-frame </w:t>
+      </w:r>
+      <w:proofErr w:type="gramStart"/>
+      <w:r>
+        <w:t>matches ”</w:t>
+      </w:r>
+      <w:proofErr w:type="gramEnd"/>
+      <w:r>
+        <w:t>(?)cell”</w:t>
+      </w:r>
+    </w:p>
+    <w:p>
+      <w:r>
+        <w:t xml:space="preserve">  </w:t>
+      </w:r>
+    </w:p>
+    <w:p>
+      <w:r>
+        <w:t xml:space="preserve"> ANS-</w:t>
+      </w:r>
+    </w:p>
+    <w:p>
+      <w:r>
+        <w:t>Client had searched for cell charge problem</w:t>
+      </w:r>
+    </w:p>
+    <w:p>
+      <w:r>
+        <w:t xml:space="preserve"> </w:t>
+      </w:r>
+    </w:p>
+    <w:p>
+      <w:r>
+        <w:t xml:space="preserve"> </w:t>
+      </w:r>
+    </w:p>
+    <w:p>
+      <w:r>
+        <w:t xml:space="preserve"> </w:t>
+      </w:r>
+    </w:p>
+    <w:p>
+      <w:r>
+        <w:t>How many webservers?</w:t>
+      </w:r>
+    </w:p>
+    <w:p>
+      <w:r>
+        <w:t xml:space="preserve">Into the filter type </w:t>
+      </w:r>
+      <w:proofErr w:type="gramStart"/>
+      <w:r>
+        <w:t xml:space="preserve">“ </w:t>
+      </w:r>
+      <w:proofErr w:type="spellStart"/>
+      <w:r>
+        <w:t>http</w:t>
+      </w:r>
+      <w:proofErr w:type="gramEnd"/>
+      <w:r>
+        <w:t>.server</w:t>
+      </w:r>
+      <w:proofErr w:type="spellEnd"/>
+      <w:r>
+        <w:t xml:space="preserve"> contains "Apache" ” and search. Now click on Statistics – Endpoints.</w:t>
+      </w:r>
+    </w:p>
+    <w:p>
+      <w:r>
+        <w:t xml:space="preserve">Move to Ipv4. Check the Limit to display filter at the bottom and you can see that 22 servers are </w:t>
+      </w:r>
+    </w:p>
+    <w:p>
+      <w:r>
+        <w:t xml:space="preserve">running </w:t>
+      </w:r>
+      <w:proofErr w:type="spellStart"/>
+      <w:r>
+        <w:t>Apach</w:t>
+      </w:r>
+      <w:proofErr w:type="spellEnd"/>
+    </w:p>
+    <w:p>
+      <w:r>
+        <w:t>What hosts think Jokes are more entertaining when they are explained?</w:t>
+      </w:r>
+    </w:p>
+    <w:p>
+      <w:r>
+        <w:t xml:space="preserve"> Search in filter: frame </w:t>
+      </w:r>
+      <w:proofErr w:type="gramStart"/>
+      <w:r>
+        <w:t>matches”(?)</w:t>
+      </w:r>
+      <w:proofErr w:type="gramEnd"/>
+      <w:r>
+        <w:t>jokes”</w:t>
+      </w:r>
+    </w:p>
+    <w:p>
+      <w:r>
+        <w:lastRenderedPageBreak/>
+        <w:t xml:space="preserve">To begin firstly search the keyword jokes into the filter type “frame matches"(?)jokes"” and click on the </w:t>
+      </w:r>
+    </w:p>
+    <w:p>
+      <w:r>
+        <w:t xml:space="preserve">first row of result. Now move to the second frame, where you will find Hypertext Transfer Protocol </w:t>
+      </w:r>
+    </w:p>
+    <w:p>
+      <w:r>
+        <w:t xml:space="preserve">expand it to see the GET method where you’ll see what query the user has searched for </w:t>
+      </w:r>
+      <w:proofErr w:type="gramStart"/>
+      <w:r>
+        <w:t>i.e.</w:t>
+      </w:r>
+      <w:proofErr w:type="gramEnd"/>
+      <w:r>
+        <w:t xml:space="preserve"> jokes are</w:t>
+      </w:r>
+    </w:p>
+    <w:p>
+      <w:r>
+        <w:t xml:space="preserve">more entertaining when they are </w:t>
+      </w:r>
+      <w:proofErr w:type="gramStart"/>
+      <w:r>
+        <w:t>explained .</w:t>
+      </w:r>
+      <w:proofErr w:type="gramEnd"/>
+      <w:r>
+        <w:t xml:space="preserve"> The IP address for the same is 173.241.244.99</w:t>
+      </w:r>
+    </w:p>
+    <w:p>
+      <w:r>
+        <w:t xml:space="preserve"> </w:t>
+      </w:r>
+    </w:p>
+    <w:p>
+      <w:r>
+        <w:t xml:space="preserve"> </w:t>
+      </w:r>
+    </w:p>
+    <w:p/>
+    <w:p/>
+    <w:p/>
+    <w:p/>
+    <w:p/>
+    <w:p/>
+    <w:p>
+      <w:r>
+        <w:t>Practical:6</w:t>
+      </w:r>
+    </w:p>
+    <w:p>
+      <w:r>
+        <w:t xml:space="preserve">Aim: Using </w:t>
+      </w:r>
+      <w:proofErr w:type="spellStart"/>
+      <w:r>
+        <w:t>Sysinternals</w:t>
+      </w:r>
+      <w:proofErr w:type="spellEnd"/>
+      <w:r>
+        <w:t xml:space="preserve"> tools for Network Tracking and Process Monitoring:</w:t>
+      </w:r>
+    </w:p>
+    <w:p>
+      <w:r>
+        <w:t xml:space="preserve">-Check </w:t>
+      </w:r>
+      <w:proofErr w:type="spellStart"/>
+      <w:r>
+        <w:t>Sysinternals</w:t>
+      </w:r>
+      <w:proofErr w:type="spellEnd"/>
+      <w:r>
+        <w:t xml:space="preserve"> tools</w:t>
+      </w:r>
+    </w:p>
+    <w:p>
+      <w:r>
+        <w:t>-Monitor Live Processes</w:t>
+      </w:r>
+    </w:p>
+    <w:p>
+      <w:r>
+        <w:t>-Capture RAM-Capture</w:t>
+      </w:r>
+    </w:p>
+    <w:p>
+      <w:r>
+        <w:t>-TCP/UDP packets</w:t>
+      </w:r>
+    </w:p>
+    <w:p>
+      <w:r>
+        <w:t>-Monitor Hard Disk</w:t>
+      </w:r>
+    </w:p>
+    <w:p>
+      <w:r>
+        <w:t>-Monitor Virtual Memory</w:t>
+      </w:r>
+      <w:r>
+        <w:tab/>
+      </w:r>
+    </w:p>
+    <w:p>
+      <w:r>
+        <w:t>-Monitor Cache Memory</w:t>
+      </w:r>
+    </w:p>
+    <w:p>
+      <w:proofErr w:type="spellStart"/>
+      <w:r>
+        <w:t>Sysinternal</w:t>
+      </w:r>
+      <w:proofErr w:type="spellEnd"/>
+      <w:r>
+        <w:t xml:space="preserve"> tools</w:t>
+      </w:r>
+    </w:p>
+    <w:p>
+      <w:r>
+        <w:t xml:space="preserve">The </w:t>
+      </w:r>
+      <w:proofErr w:type="spellStart"/>
+      <w:r>
+        <w:t>SysInternals</w:t>
+      </w:r>
+      <w:proofErr w:type="spellEnd"/>
+      <w:r>
+        <w:t xml:space="preserve"> suite of tools is simply a set of Windows applications that can be downloaded for free from their section of the Microsoft </w:t>
+      </w:r>
+      <w:proofErr w:type="spellStart"/>
+      <w:r>
+        <w:t>Technet</w:t>
+      </w:r>
+      <w:proofErr w:type="spellEnd"/>
+      <w:r>
+        <w:t xml:space="preserve"> web site. They are all portable, which means that not only do you not have to install them, you can stick them on a flash drive and use them from any PC</w:t>
+      </w:r>
+    </w:p>
+    <w:p>
+      <w:r>
+        <w:t xml:space="preserve">The </w:t>
+      </w:r>
+      <w:proofErr w:type="spellStart"/>
+      <w:r>
+        <w:t>Sysinternals</w:t>
+      </w:r>
+      <w:proofErr w:type="spellEnd"/>
+      <w:r>
+        <w:t xml:space="preserve"> tools are divided into six categories: File and Disk Utilities, Networking Utilities, Processes Utilities, Security Utilities, System Information and Miscellaneous Utilities. There are many tools, but the widely known are </w:t>
+      </w:r>
+      <w:proofErr w:type="spellStart"/>
+      <w:r>
+        <w:t>AutoRuns</w:t>
+      </w:r>
+      <w:proofErr w:type="spellEnd"/>
+      <w:r>
+        <w:t xml:space="preserve">, Process Monitor, Process Explorer, </w:t>
+      </w:r>
+      <w:proofErr w:type="spellStart"/>
+      <w:r>
+        <w:t>TCPView</w:t>
+      </w:r>
+      <w:proofErr w:type="spellEnd"/>
+      <w:r>
+        <w:t xml:space="preserve"> and RootkitRevealer.</w:t>
+      </w:r>
+    </w:p>
+    <w:p>
+      <w:proofErr w:type="spellStart"/>
+      <w:r>
+        <w:t>Tcp</w:t>
+      </w:r>
+      <w:proofErr w:type="spellEnd"/>
+      <w:r>
+        <w:t xml:space="preserve"> -</w:t>
+      </w:r>
+      <w:proofErr w:type="spellStart"/>
+      <w:r>
+        <w:t>udp</w:t>
+      </w:r>
+      <w:proofErr w:type="spellEnd"/>
+      <w:r>
+        <w:t xml:space="preserve"> packets</w:t>
+      </w:r>
+    </w:p>
+    <w:p>
+      <w:proofErr w:type="spellStart"/>
+      <w:r>
+        <w:t>Diskmonitoring</w:t>
+      </w:r>
+      <w:proofErr w:type="spellEnd"/>
+    </w:p>
+    <w:p>
+      <w:r>
+        <w:lastRenderedPageBreak/>
+        <w:t xml:space="preserve">  </w:t>
+      </w:r>
+    </w:p>
+    <w:p>
+      <w:r>
+        <w:t>Practical 7</w:t>
+      </w:r>
+    </w:p>
+    <w:p>
+      <w:r>
+        <w:t>Aim: Recovering and Inspecting the recovered files.</w:t>
+      </w:r>
+    </w:p>
+    <w:p/>
+    <w:p>
+      <w:r>
+        <w:t>I) Check for deleted files.</w:t>
+      </w:r>
+    </w:p>
+    <w:p>
+      <w:r>
+        <w:t>II) Recover the Deleted Files.</w:t>
+      </w:r>
+    </w:p>
+    <w:p>
+      <w:r>
+        <w:t>Steps:</w:t>
+      </w:r>
+    </w:p>
+    <w:p>
+      <w:r>
+        <w:t>1) First, create a text file and paste some data in it and store it in a folder.</w:t>
+      </w:r>
+    </w:p>
+    <w:p>
+      <w:r>
+        <w:t xml:space="preserve">2) Open </w:t>
+      </w:r>
+      <w:proofErr w:type="spellStart"/>
+      <w:r>
+        <w:t>AccessData</w:t>
+      </w:r>
+      <w:proofErr w:type="spellEnd"/>
+      <w:r>
+        <w:t xml:space="preserve"> FTK Imager then click on file and select “Create Disk image”.</w:t>
+      </w:r>
+    </w:p>
+    <w:p>
+      <w:r>
+        <w:t>3) Select source as Content of a folder and click on next.</w:t>
+      </w:r>
+    </w:p>
+    <w:p>
+      <w:r>
+        <w:t xml:space="preserve"> </w:t>
+      </w:r>
+    </w:p>
+    <w:p>
+      <w:r>
+        <w:t>4) Then browse the source evidence that we created previously as a text file then click on finish.</w:t>
+      </w:r>
+    </w:p>
+    <w:p>
+      <w:r>
+        <w:t xml:space="preserve"> </w:t>
+      </w:r>
+    </w:p>
+    <w:p>
+      <w:r>
+        <w:t>5) Enter the evidence item information and click on next.</w:t>
+      </w:r>
+    </w:p>
+    <w:p>
+      <w:r>
+        <w:t xml:space="preserve"> </w:t>
+      </w:r>
+    </w:p>
+    <w:p>
+      <w:r>
+        <w:t>6) Then browse the image destination folder and name the image file and click on finish.</w:t>
+      </w:r>
+    </w:p>
+    <w:p>
+      <w:r>
+        <w:t xml:space="preserve"> </w:t>
+      </w:r>
+    </w:p>
+    <w:p>
+      <w:r>
+        <w:t>7) For creating and image, click on start.</w:t>
+      </w:r>
+    </w:p>
+    <w:p>
+      <w:r>
+        <w:t xml:space="preserve"> </w:t>
+      </w:r>
+    </w:p>
+    <w:p>
+      <w:r>
+        <w:t>8) As we get the result, we can verify by looking at the verify result of both the hashing functions.</w:t>
+      </w:r>
+    </w:p>
+    <w:p>
+      <w:r>
+        <w:t xml:space="preserve"> </w:t>
+      </w:r>
+    </w:p>
+    <w:p>
+      <w:r>
+        <w:t xml:space="preserve">9) </w:t>
+      </w:r>
+      <w:proofErr w:type="spellStart"/>
+      <w:r>
+        <w:t>Atlast</w:t>
+      </w:r>
+      <w:proofErr w:type="spellEnd"/>
+      <w:r>
+        <w:t>, we get the status of the creation and we can also view image summary.</w:t>
+      </w:r>
+    </w:p>
+    <w:p>
+      <w:r>
+        <w:t xml:space="preserve"> </w:t>
+      </w:r>
+    </w:p>
+    <w:p>
+      <w:r>
+        <w:t xml:space="preserve">10) For adding an evidence, select “Add evidence item”. </w:t>
+      </w:r>
+    </w:p>
+    <w:p/>
+    <w:p>
+      <w:r>
+        <w:t xml:space="preserve">11) Select source as image file and click on next. </w:t>
+      </w:r>
+    </w:p>
+    <w:p/>
+    <w:p>
+      <w:r>
+        <w:t>12) Then browse the path of the evidence source and click on finish.</w:t>
+      </w:r>
+    </w:p>
+    <w:p/>
+    <w:p>
+      <w:r>
+        <w:t>13) In the evidence tree we can see the image file that we created.</w:t>
+      </w:r>
+    </w:p>
+    <w:p>
+      <w:r>
+        <w:t xml:space="preserve"> </w:t>
+      </w:r>
+    </w:p>
+    <w:p/>
+    <w:p/>
+    <w:p>
+      <w:r>
+        <w:t xml:space="preserve">III) </w:t>
+      </w:r>
+      <w:proofErr w:type="spellStart"/>
+      <w:r>
+        <w:t>Analyzing</w:t>
+      </w:r>
+      <w:proofErr w:type="spellEnd"/>
+      <w:r>
+        <w:t xml:space="preserve"> and inspecting the recovered files.</w:t>
+      </w:r>
+    </w:p>
+    <w:p>
+      <w:r>
+        <w:t>Perform this using recovery option in ENCASE and also Perform manually through command line.</w:t>
+      </w:r>
+    </w:p>
+    <w:p>
+      <w:r>
+        <w:t>Steps:</w:t>
+      </w:r>
+    </w:p>
+    <w:p>
+      <w:r>
+        <w:t xml:space="preserve">1) Download </w:t>
+      </w:r>
+      <w:proofErr w:type="spellStart"/>
+      <w:r>
+        <w:t>TestDisk</w:t>
+      </w:r>
+      <w:proofErr w:type="spellEnd"/>
+      <w:r>
+        <w:t xml:space="preserve"> zip file. </w:t>
+      </w:r>
+    </w:p>
+    <w:p/>
+    <w:p>
+      <w:r>
+        <w:t xml:space="preserve">2) Extract the downloaded file in a folder. </w:t>
+      </w:r>
+    </w:p>
+    <w:p/>
+    <w:p>
+      <w:r>
+        <w:t>3) In that file, open “</w:t>
+      </w:r>
+      <w:proofErr w:type="spellStart"/>
+      <w:r>
+        <w:t>photorec_win</w:t>
+      </w:r>
+      <w:proofErr w:type="spellEnd"/>
+      <w:r>
+        <w:t>” application.</w:t>
+      </w:r>
+    </w:p>
+    <w:p>
+      <w:r>
+        <w:t xml:space="preserve"> </w:t>
+      </w:r>
+    </w:p>
+    <w:p>
+      <w:r>
+        <w:t>4) Then select the pen drive that you attached to your PC and proceed.</w:t>
+      </w:r>
+    </w:p>
+    <w:p>
+      <w:r>
+        <w:t xml:space="preserve"> </w:t>
+      </w:r>
+    </w:p>
+    <w:p>
+      <w:r>
+        <w:t>5) Then select the drive with the name of your pen drive and proceed.</w:t>
+      </w:r>
+    </w:p>
+    <w:p>
+      <w:r>
+        <w:t xml:space="preserve"> </w:t>
+      </w:r>
+    </w:p>
+    <w:p>
+      <w:r>
+        <w:t>6) Then select on Other and proceed.</w:t>
+      </w:r>
+    </w:p>
+    <w:p>
+      <w:r>
+        <w:t xml:space="preserve"> </w:t>
+      </w:r>
+    </w:p>
+    <w:p>
+      <w:r>
+        <w:t>7) Select “Whole” for extracting files from whole partition and proceed.</w:t>
+      </w:r>
+    </w:p>
+    <w:p>
+      <w:r>
+        <w:t xml:space="preserve"> </w:t>
+      </w:r>
+    </w:p>
+    <w:p>
+      <w:r>
+        <w:t xml:space="preserve">8) Then for going to another directory or drive use left arrow key on your keyboard, then select the pen drive to store the deleted data. </w:t>
+      </w:r>
+    </w:p>
+    <w:p>
+      <w:r>
+        <w:t xml:space="preserve"> </w:t>
+      </w:r>
+    </w:p>
+    <w:p>
+      <w:r>
+        <w:t>9) After reaching the destination, press C key on the keyboard. After that the process will start.</w:t>
+      </w:r>
+    </w:p>
+    <w:p>
+      <w:r>
+        <w:t xml:space="preserve"> </w:t>
+      </w:r>
+    </w:p>
+    <w:p>
+      <w:r>
+        <w:t xml:space="preserve">10) </w:t>
+      </w:r>
+      <w:proofErr w:type="spellStart"/>
+      <w:r>
+        <w:t>Atlast</w:t>
+      </w:r>
+      <w:proofErr w:type="spellEnd"/>
+      <w:r>
+        <w:t>, we can see that the files that were deleted are successfully retrieved.</w:t>
+      </w:r>
+    </w:p>
+    <w:p>
+      <w:r>
+        <w:t xml:space="preserve"> </w:t>
+      </w:r>
+    </w:p>
+    <w:p/>
+    <w:p/>
+    <w:p/>
+    <w:p/>
+    <w:p/>
+    <w:p>
+      <w:r>
+        <w:lastRenderedPageBreak/>
+        <w:t>Practical:8</w:t>
+      </w:r>
+    </w:p>
+    <w:p>
+      <w:r>
+        <w:t>Aim: Acquisition of Cell phones and Mobile devices</w:t>
+      </w:r>
+    </w:p>
+    <w:p/>
+    <w:p>
+      <w:r>
+        <w:t>MOBILE:</w:t>
+      </w:r>
+    </w:p>
+    <w:p>
+      <w:r>
+        <w:t>Download and install mobile edit on your android phone and connect to your pc</w:t>
+      </w:r>
+    </w:p>
+    <w:p/>
+    <w:p>
+      <w:r>
+        <w:t xml:space="preserve">PC: Pair / connect with your pc using </w:t>
+      </w:r>
+      <w:proofErr w:type="spellStart"/>
+      <w:r>
+        <w:t>usb</w:t>
+      </w:r>
+      <w:proofErr w:type="spellEnd"/>
+      <w:r>
+        <w:t xml:space="preserve">, Bluetooth or </w:t>
+      </w:r>
+      <w:proofErr w:type="spellStart"/>
+      <w:r>
+        <w:t>Wifi</w:t>
+      </w:r>
+      <w:proofErr w:type="spellEnd"/>
+      <w:r>
+        <w:t>,</w:t>
+      </w:r>
+    </w:p>
+    <w:p>
+      <w:r>
+        <w:t xml:space="preserve">Then open </w:t>
+      </w:r>
+      <w:proofErr w:type="spellStart"/>
+      <w:r>
+        <w:t>MobileEdit</w:t>
+      </w:r>
+      <w:proofErr w:type="spellEnd"/>
+      <w:r>
+        <w:t xml:space="preserve"> in your pc </w:t>
+      </w:r>
+    </w:p>
+    <w:p>
+      <w:r>
+        <w:t xml:space="preserve">Find your Device and select next   </w:t>
+      </w:r>
+    </w:p>
+    <w:p>
+      <w:r>
+        <w:t>Set a Name for your device</w:t>
+      </w:r>
+    </w:p>
+    <w:p/>
+    <w:p>
+      <w:r>
+        <w:t>Get device Info</w:t>
+      </w:r>
+    </w:p>
+    <w:p>
+      <w:r>
+        <w:t xml:space="preserve"> </w:t>
+      </w:r>
+    </w:p>
+    <w:p>
+      <w:r>
+        <w:t>Get Phonebook Directory</w:t>
+      </w:r>
+    </w:p>
+    <w:p>
+      <w:r>
+        <w:t xml:space="preserve"> </w:t>
+      </w:r>
+    </w:p>
+    <w:p>
+      <w:r>
+        <w:t xml:space="preserve">Get Files and messages </w:t>
+      </w:r>
+    </w:p>
+    <w:p>
+      <w:r>
+        <w:t xml:space="preserve"> </w:t>
+      </w:r>
+    </w:p>
+    <w:p/>
+    <w:p/>
+    <w:p/>
+    <w:p/>
+    <w:p/>
+    <w:p/>
+    <w:p/>
+    <w:p/>
+    <w:p/>
+    <w:p/>
+    <w:p/>
+    <w:p/>
+    <w:p/>
+    <w:p/>
+    <w:p>
+      <w:r>
+        <w:lastRenderedPageBreak/>
+        <w:t>Practical 9</w:t>
+      </w:r>
+    </w:p>
+    <w:p>
+      <w:r>
+        <w:t xml:space="preserve">Aim: Email Forensics </w:t>
+      </w:r>
+    </w:p>
+    <w:p>
+      <w:r>
+        <w:t xml:space="preserve">- Mail Service Providers </w:t>
+      </w:r>
+    </w:p>
+    <w:p>
+      <w:r>
+        <w:t xml:space="preserve">- Email protocols </w:t>
+      </w:r>
+    </w:p>
+    <w:p>
+      <w:r>
+        <w:t xml:space="preserve">- Recovering emails </w:t>
+      </w:r>
+    </w:p>
+    <w:p>
+      <w:r>
+        <w:t xml:space="preserve">- </w:t>
+      </w:r>
+      <w:proofErr w:type="spellStart"/>
+      <w:r>
+        <w:t>Analyzing</w:t>
+      </w:r>
+      <w:proofErr w:type="spellEnd"/>
+      <w:r>
+        <w:t xml:space="preserve"> email header </w:t>
+      </w:r>
+      <w:r>
+        <w:tab/>
+      </w:r>
+    </w:p>
+    <w:p/>
+    <w:p>
+      <w:r>
+        <w:t>click Start a new case, and then click OK.</w:t>
+      </w:r>
+    </w:p>
+    <w:p>
+      <w:r>
+        <w:t>Type case Information and examiner information</w:t>
+      </w:r>
+    </w:p>
+    <w:p>
+      <w:r>
+        <w:t>Select case log options and all processes to perform</w:t>
+      </w:r>
+    </w:p>
+    <w:p/>
+    <w:p>
+      <w:r>
+        <w:t>Select these options and add evidence information</w:t>
+      </w:r>
+    </w:p>
+    <w:p>
+      <w:r>
+        <w:t>New case setup is complete</w:t>
+      </w:r>
+    </w:p>
+    <w:p>
+      <w:r>
+        <w:t>Export case information</w:t>
+      </w:r>
+    </w:p>
+    <w:p>
+      <w:r>
+        <w:t>Part2</w:t>
+      </w:r>
+    </w:p>
+    <w:p>
+      <w:r>
+        <w:t xml:space="preserve">Launch detached information </w:t>
+      </w:r>
+    </w:p>
+    <w:p>
+      <w:r>
+        <w:t xml:space="preserve">View message headers and body  </w:t>
+      </w:r>
+    </w:p>
+    <w:p>
+      <w:r>
+        <w:t xml:space="preserve">  </w:t>
+      </w:r>
+    </w:p>
+    <w:p/>
+    <w:p/>
+    <w:p/>
+    <w:p/>
+    <w:p/>
+    <w:p/>
+    <w:p/>
+    <w:p/>
+    <w:p/>
+    <w:p/>
+    <w:p/>
+    <w:p/>
+    <w:p/>
+    <w:p>
+      <w:r>
+        <w:lastRenderedPageBreak/>
+        <w:t>PRACTICAL 10</w:t>
+      </w:r>
+    </w:p>
+    <w:p>
+      <w:proofErr w:type="gramStart"/>
+      <w:r>
+        <w:t>Aim :</w:t>
+      </w:r>
+      <w:proofErr w:type="gramEnd"/>
+      <w:r>
+        <w:t xml:space="preserve">-  Web Browser Forensics </w:t>
+      </w:r>
+    </w:p>
+    <w:p/>
+    <w:p>
+      <w:r>
+        <w:t xml:space="preserve">- Web Browser working </w:t>
+      </w:r>
+    </w:p>
+    <w:p>
+      <w:r>
+        <w:t>Google Chrome</w:t>
+      </w:r>
+    </w:p>
+    <w:p>
+      <w:r>
+        <w:t xml:space="preserve">Microsoft Edge </w:t>
+      </w:r>
+    </w:p>
+    <w:p>
+      <w:r>
+        <w:t>Firefox</w:t>
+      </w:r>
+    </w:p>
+    <w:p/>
+    <w:p>
+      <w:r>
+        <w:t xml:space="preserve">- Forensics activities on browser </w:t>
+      </w:r>
+    </w:p>
+    <w:p>
+      <w:r>
+        <w:t>Go to File Menu &gt; Capture History</w:t>
+      </w:r>
+    </w:p>
+    <w:p>
+      <w:r>
+        <w:t>Click Next</w:t>
+      </w:r>
+    </w:p>
+    <w:p>
+      <w:r>
+        <w:t>Give the path of folder in which you want to save your captured data and click on capture</w:t>
+      </w:r>
+    </w:p>
+    <w:p>
+      <w:r>
+        <w:t>All the captured details are listed below</w:t>
+      </w:r>
+    </w:p>
+    <w:p>
+      <w:r>
+        <w:t xml:space="preserve">Downloads </w:t>
+      </w:r>
+    </w:p>
+    <w:p>
+      <w:r>
+        <w:t>Searches</w:t>
+      </w:r>
+    </w:p>
+    <w:p>
+      <w:r>
+        <w:t>Website Visits</w:t>
+      </w:r>
+    </w:p>
+    <w:p>
+      <w:r>
+        <w:t>Bookmarks</w:t>
+      </w:r>
+    </w:p>
+    <w:p/>
+    <w:p>
+      <w:r>
+        <w:t xml:space="preserve">- Cache / Cookies analysis </w:t>
+      </w:r>
+    </w:p>
+    <w:p/>
+    <w:p>
+      <w:r>
+        <w:t>Number of cache files and cookies gets captured</w:t>
+      </w:r>
+    </w:p>
+    <w:p/>
+    <w:p>
+      <w:r>
+        <w:t xml:space="preserve">- Last Internet activity </w:t>
+      </w:r>
+    </w:p>
+    <w:p/>
+    <w:p>
+      <w:r>
+        <w:t>Generating Report</w:t>
+      </w:r>
+    </w:p>
+    <w:p>
+      <w:r>
+        <w:t>Right Click on the content and click Add to report</w:t>
+      </w:r>
+    </w:p>
+    <w:p>
+      <w:r>
+        <w:t xml:space="preserve"> </w:t>
+      </w:r>
+    </w:p>
+    <w:p>
+      <w:r>
+        <w:t>Go to File menu and then Report&gt;Save as PDF</w:t>
+      </w:r>
+    </w:p>
+    <w:p>
+      <w:r>
+        <w:t xml:space="preserve"> </w:t>
+      </w:r>
+    </w:p>
+    <w:p>
+      <w:r>
+        <w:t>Report gets generated</w:t>
+      </w:r>
+    </w:p>
+    <w:p>
+      <w:r>
+        <w:t xml:space="preserve"> </w:t>
+      </w:r>
+    </w:p>
+    <w:p>
+      <w:r>
+        <w:lastRenderedPageBreak/>
+        <w:t xml:space="preserve">Exporting Report </w:t>
+      </w:r>
+    </w:p>
+    <w:p/>
+    <w:p>
+      <w:r>
+        <w:t>Go to File Menu Export &gt; Export to Html</w:t>
+      </w:r>
+    </w:p>
+    <w:p/>
+    <w:p>
+      <w:r>
+        <w:t>Click on Export</w:t>
+      </w:r>
+    </w:p>
+    <w:p/>
+    <w:p/>
+    <w:p>
+      <w:r>
+        <w:t>Report gets exported into html</w:t>
+      </w:r>
+    </w:p>
+    <w:p>
+      <w:r>
+        <w:t xml:space="preserve"> </w:t>
+      </w:r>
+    </w:p>
+    <w:p>
+      <w:r>
+        <w:t>Last Internet Activity gets listed below in the exported report</w:t>
+      </w:r>
+    </w:p>
     <w:sectPr>
       <w:pgSz w:w="11906" w:h="16838"/>
       <w:pgMar w:top="1440" w:right="1440" w:bottom="1440" w:left="1440" w:header="708" w:footer="708" w:gutter="0"/>
